--- a/data/Development-Control-docx/Residential/Terrace/Setbacks-from-boundaries.docx
+++ b/data/Development-Control-docx/Residential/Terrace/Setbacks-from-boundaries.docx
@@ -2,7 +2,7 @@
 <file path=word/document.xml><?xml version="1.0" encoding="utf-8"?>
 <w:document xmlns:w="http://schemas.openxmlformats.org/wordprocessingml/2006/main" xmlns:m="http://schemas.openxmlformats.org/officeDocument/2006/math" xmlns:r="http://schemas.openxmlformats.org/officeDocument/2006/relationships" xmlns:o="urn:schemas-microsoft-com:office:office" xmlns:v="urn:schemas-microsoft-com:vml" xmlns:w10="urn:schemas-microsoft-com:office:word" xmlns:a="http://schemas.openxmlformats.org/drawingml/2006/main" xmlns:pic="http://schemas.openxmlformats.org/drawingml/2006/picture" xmlns:wp="http://schemas.openxmlformats.org/drawingml/2006/wordprocessingDrawing">
   <w:body>
-    <w:bookmarkStart w:id="23" w:name="building-setback-from-boundary"/>
+    <w:bookmarkStart w:id="21" w:name="building-setback-from-boundary"/>
     <w:p>
       <w:pPr>
         <w:pStyle w:val="Heading3"/>
@@ -15,48 +15,14 @@
       <w:pPr>
         <w:pStyle w:val="FirstParagraph"/>
       </w:pPr>
-      <w:r>
-        <w:drawing>
-          <wp:inline>
-            <wp:extent cx="9525" cy="9525"/>
-            <wp:effectExtent b="0" l="0" r="0" t="0"/>
-            <wp:docPr descr="" title="" id="21" name="Picture"/>
-            <a:graphic>
-              <a:graphicData uri="http://schemas.openxmlformats.org/drawingml/2006/picture">
-                <pic:pic>
-                  <pic:nvPicPr>
-                    <pic:cNvPr descr="data:image/png;base64,iVBORw0KGgoAAAANSUhEUgAAAAEAAAABCAYAAAAfFcSJAAAAAXNSR0IArs4c6QAAAARnQU1BAACxjwv8YQUAAAAJcEhZcwAADsQAAA7EAZUrDhsAAAANSURBVBhXYzh8+PB/AAffA0nNPuCLAAAAAElFTkSuQmCC" id="22" name="Picture"/>
-                    <pic:cNvPicPr>
-                      <a:picLocks noChangeArrowheads="1" noChangeAspect="1"/>
-                    </pic:cNvPicPr>
-                  </pic:nvPicPr>
-                  <pic:blipFill>
-                    <a:blip r:embed="rId20"/>
-                    <a:stretch>
-                      <a:fillRect/>
-                    </a:stretch>
-                  </pic:blipFill>
-                  <pic:spPr bwMode="auto">
-                    <a:xfrm>
-                      <a:off x="0" y="0"/>
-                      <a:ext cx="9525" cy="9525"/>
-                    </a:xfrm>
-                    <a:prstGeom prst="rect">
-                      <a:avLst/>
-                    </a:prstGeom>
-                    <a:noFill/>
-                    <a:ln w="9525">
-                      <a:noFill/>
-                      <a:headEnd/>
-                      <a:tailEnd/>
-                    </a:ln>
-                  </pic:spPr>
-                </pic:pic>
-              </a:graphicData>
-            </a:graphic>
-          </wp:inline>
-        </w:drawing>
-      </w:r>
+      <w:hyperlink r:id="rId20">
+        <w:r>
+          <w:rPr>
+            <w:rStyle w:val="Hyperlink"/>
+          </w:rPr>
+          <w:t xml:space="preserve">https://ura.gov.sg/-/media/Corporate/Guidelines/Development-control/Landed-Housing/TH02_Setbacks_Terrace_1.jpg?h=100%25&amp;w=100%25</w:t>
+        </w:r>
+      </w:hyperlink>
     </w:p>
     <w:p>
       <w:pPr>
@@ -70,16 +36,16 @@
         <w:t xml:space="preserve">Building Setback of Terrace Type I Houses</w:t>
       </w:r>
     </w:p>
+    <w:bookmarkEnd w:id="21"/>
+    <w:bookmarkStart w:id="23" w:name="column_0_right_1_txtTitle"/>
+    <w:bookmarkStart w:id="22" w:name="section"/>
+    <w:p>
+      <w:pPr>
+        <w:pStyle w:val="Heading3"/>
+      </w:pPr>
+    </w:p>
+    <w:bookmarkEnd w:id="22"/>
     <w:bookmarkEnd w:id="23"/>
-    <w:bookmarkStart w:id="25" w:name="column_0_right_1_txtTitle"/>
-    <w:bookmarkStart w:id="24" w:name="section"/>
-    <w:p>
-      <w:pPr>
-        <w:pStyle w:val="Heading3"/>
-      </w:pPr>
-    </w:p>
-    <w:bookmarkEnd w:id="24"/>
-    <w:bookmarkEnd w:id="25"/>
     <w:p>
       <w:pPr>
         <w:pStyle w:val="FirstParagraph"/>
@@ -94,7 +60,7 @@
         <w:t xml:space="preserve">Road Buffer and Green Buffer</w:t>
       </w:r>
     </w:p>
-    <w:bookmarkStart w:id="32" w:name="RB-GB"/>
+    <w:bookmarkStart w:id="29" w:name="RB-GB"/>
     <w:tbl>
       <w:tblPr>
         <w:tblStyle w:val="Table"/>
@@ -489,7 +455,7 @@
       <w:r>
         <w:t xml:space="preserve"> </w:t>
       </w:r>
-      <w:hyperlink r:id="rId26">
+      <w:hyperlink r:id="rId24">
         <w:r>
           <w:rPr>
             <w:rStyle w:val="Hyperlink"/>
@@ -542,48 +508,14 @@
               <w:pStyle w:val="Compact"/>
               <w:jc w:val="center"/>
             </w:pPr>
-            <w:r>
-              <w:drawing>
-                <wp:inline>
-                  <wp:extent cx="9525" cy="9525"/>
-                  <wp:effectExtent b="0" l="0" r="0" t="0"/>
-                  <wp:docPr descr="" title="" id="27" name="Picture"/>
-                  <a:graphic>
-                    <a:graphicData uri="http://schemas.openxmlformats.org/drawingml/2006/picture">
-                      <pic:pic>
-                        <pic:nvPicPr>
-                          <pic:cNvPr descr="data:image/png;base64,iVBORw0KGgoAAAANSUhEUgAAAAEAAAABCAYAAAAfFcSJAAAAAXNSR0IArs4c6QAAAARnQU1BAACxjwv8YQUAAAAJcEhZcwAADsQAAA7EAZUrDhsAAAANSURBVBhXYzh8+PB/AAffA0nNPuCLAAAAAElFTkSuQmCC" id="28" name="Picture"/>
-                          <pic:cNvPicPr>
-                            <a:picLocks noChangeArrowheads="1" noChangeAspect="1"/>
-                          </pic:cNvPicPr>
-                        </pic:nvPicPr>
-                        <pic:blipFill>
-                          <a:blip r:embed="rId20"/>
-                          <a:stretch>
-                            <a:fillRect/>
-                          </a:stretch>
-                        </pic:blipFill>
-                        <pic:spPr bwMode="auto">
-                          <a:xfrm>
-                            <a:off x="0" y="0"/>
-                            <a:ext cx="9525" cy="9525"/>
-                          </a:xfrm>
-                          <a:prstGeom prst="rect">
-                            <a:avLst/>
-                          </a:prstGeom>
-                          <a:noFill/>
-                          <a:ln w="9525">
-                            <a:noFill/>
-                            <a:headEnd/>
-                            <a:tailEnd/>
-                          </a:ln>
-                        </pic:spPr>
-                      </pic:pic>
-                    </a:graphicData>
-                  </a:graphic>
-                </wp:inline>
-              </w:drawing>
-            </w:r>
+            <w:hyperlink r:id="rId25">
+              <w:r>
+                <w:rPr>
+                  <w:rStyle w:val="Hyperlink"/>
+                </w:rPr>
+                <w:t xml:space="preserve">https://ura.gov.sg/-/media/Corporate/Guidelines/Development-control/Redevelopment/LH_Fig182b_Redevelopment_NA.jpg</w:t>
+              </w:r>
+            </w:hyperlink>
             <w:r>
               <w:br/>
             </w:r>
@@ -617,8 +549,8 @@
       <w:r>
         <w:t xml:space="preserve"> </w:t>
       </w:r>
-      <w:hyperlink r:id="rId29"/>
-      <w:hyperlink r:id="rId29"/>
+      <w:hyperlink r:id="rId26"/>
+      <w:hyperlink r:id="rId26"/>
       <w:r>
         <w:t xml:space="preserve">Ancillary Structures</w:t>
       </w:r>
@@ -631,7 +563,7 @@
       <w:r>
         <w:t xml:space="preserve"> </w:t>
       </w:r>
-      <w:hyperlink r:id="rId30">
+      <w:hyperlink r:id="rId27">
         <w:r>
           <w:rPr>
             <w:rStyle w:val="Hyperlink"/>
@@ -648,7 +580,7 @@
       <w:r>
         <w:t xml:space="preserve"> </w:t>
       </w:r>
-      <w:hyperlink r:id="rId26">
+      <w:hyperlink r:id="rId24">
         <w:r>
           <w:rPr>
             <w:rStyle w:val="Hyperlink"/>
@@ -663,9 +595,9 @@
         <w:t xml:space="preserve">section for allowable encroachment of minor building features into the setback areas.</w:t>
       </w:r>
     </w:p>
-    <w:bookmarkStart w:id="31" w:name="RB-GB1"/>
-    <w:bookmarkEnd w:id="31"/>
-    <w:bookmarkEnd w:id="32"/>
+    <w:bookmarkStart w:id="28" w:name="RB-GB1"/>
+    <w:bookmarkEnd w:id="28"/>
+    <w:bookmarkEnd w:id="29"/>
     <w:p>
       <w:pPr>
         <w:pStyle w:val="BodyText"/>
@@ -680,7 +612,7 @@
         <w:t xml:space="preserve">Setbacks from Common Boundaries</w:t>
       </w:r>
     </w:p>
-    <w:bookmarkStart w:id="34" w:name="Common-Boundary"/>
+    <w:bookmarkStart w:id="31" w:name="Common-Boundary"/>
     <w:tbl>
       <w:tblPr>
         <w:tblStyle w:val="Table"/>
@@ -962,7 +894,7 @@
       <w:r>
         <w:t xml:space="preserve"> </w:t>
       </w:r>
-      <w:hyperlink r:id="rId26">
+      <w:hyperlink r:id="rId24">
         <w:r>
           <w:rPr>
             <w:rStyle w:val="Hyperlink"/>
@@ -987,7 +919,7 @@
       <w:r>
         <w:t xml:space="preserve"> </w:t>
       </w:r>
-      <w:hyperlink r:id="rId29"/>
+      <w:hyperlink r:id="rId26"/>
       <w:r>
         <w:t xml:space="preserve">Ancillary Structures</w:t>
       </w:r>
@@ -1000,7 +932,7 @@
       <w:r>
         <w:t xml:space="preserve"> </w:t>
       </w:r>
-      <w:hyperlink r:id="rId30">
+      <w:hyperlink r:id="rId27">
         <w:r>
           <w:rPr>
             <w:rStyle w:val="Hyperlink"/>
@@ -1017,7 +949,7 @@
       <w:r>
         <w:t xml:space="preserve"> </w:t>
       </w:r>
-      <w:hyperlink r:id="rId26">
+      <w:hyperlink r:id="rId24">
         <w:r>
           <w:rPr>
             <w:rStyle w:val="Hyperlink"/>
@@ -1032,9 +964,9 @@
         <w:t xml:space="preserve">section for allowable encroachment of minor building appendages into the setback areas.</w:t>
       </w:r>
     </w:p>
-    <w:bookmarkStart w:id="33" w:name="Common-Boundary1"/>
-    <w:bookmarkEnd w:id="33"/>
-    <w:bookmarkEnd w:id="34"/>
+    <w:bookmarkStart w:id="30" w:name="Common-Boundary1"/>
+    <w:bookmarkEnd w:id="30"/>
+    <w:bookmarkEnd w:id="31"/>
     <w:p>
       <w:pPr>
         <w:pStyle w:val="BodyText"/>
@@ -1049,7 +981,7 @@
         <w:t xml:space="preserve">Setbacks for existing irregular or odd-shaped plots (excluding newly created plots)</w:t>
       </w:r>
     </w:p>
-    <w:bookmarkStart w:id="41" w:name="Irregular-Odd-Shaped-Plots"/>
+    <w:bookmarkStart w:id="36" w:name="Irregular-Odd-Shaped-Plots"/>
     <w:p>
       <w:pPr>
         <w:pStyle w:val="BodyText"/>
@@ -1062,48 +994,14 @@
       <w:pPr>
         <w:pStyle w:val="BodyText"/>
       </w:pPr>
-      <w:r>
-        <w:drawing>
-          <wp:inline>
-            <wp:extent cx="9525" cy="9525"/>
-            <wp:effectExtent b="0" l="0" r="0" t="0"/>
-            <wp:docPr descr="Setbacks for irregular or odd-shaped plots" title="" id="35" name="Picture"/>
-            <a:graphic>
-              <a:graphicData uri="http://schemas.openxmlformats.org/drawingml/2006/picture">
-                <pic:pic>
-                  <pic:nvPicPr>
-                    <pic:cNvPr descr="data:image/png;base64,iVBORw0KGgoAAAANSUhEUgAAAAEAAAABCAYAAAAfFcSJAAAAAXNSR0IArs4c6QAAAARnQU1BAACxjwv8YQUAAAAJcEhZcwAADsQAAA7EAZUrDhsAAAANSURBVBhXYzh8+PB/AAffA0nNPuCLAAAAAElFTkSuQmCC" id="36" name="Picture"/>
-                    <pic:cNvPicPr>
-                      <a:picLocks noChangeArrowheads="1" noChangeAspect="1"/>
-                    </pic:cNvPicPr>
-                  </pic:nvPicPr>
-                  <pic:blipFill>
-                    <a:blip r:embed="rId20"/>
-                    <a:stretch>
-                      <a:fillRect/>
-                    </a:stretch>
-                  </pic:blipFill>
-                  <pic:spPr bwMode="auto">
-                    <a:xfrm>
-                      <a:off x="0" y="0"/>
-                      <a:ext cx="9525" cy="9525"/>
-                    </a:xfrm>
-                    <a:prstGeom prst="rect">
-                      <a:avLst/>
-                    </a:prstGeom>
-                    <a:noFill/>
-                    <a:ln w="9525">
-                      <a:noFill/>
-                      <a:headEnd/>
-                      <a:tailEnd/>
-                    </a:ln>
-                  </pic:spPr>
-                </pic:pic>
-              </a:graphicData>
-            </a:graphic>
-          </wp:inline>
-        </w:drawing>
-      </w:r>
+      <w:hyperlink r:id="rId32">
+        <w:r>
+          <w:rPr>
+            <w:rStyle w:val="Hyperlink"/>
+          </w:rPr>
+          <w:t xml:space="preserve">https://ura.gov.sg/-/media/Corporate/Guidelines/Development-control/Landed-Housing/SD05_Setbacks_Odd_Shaped_Plots.jpg</w:t>
+        </w:r>
+      </w:hyperlink>
     </w:p>
     <w:p>
       <w:pPr>
@@ -1173,7 +1071,7 @@
         <w:t xml:space="preserve">The resultant building footprint cannot achieve a meaningful layout after complying with the standard 7.5m road buffer requirement.</w:t>
       </w:r>
     </w:p>
-    <w:bookmarkStart w:id="39" w:name="X210a532409000d5b545c327c5ee428b105f64f5"/>
+    <w:bookmarkStart w:id="34" w:name="X210a532409000d5b545c327c5ee428b105f64f5"/>
     <w:p>
       <w:pPr>
         <w:pStyle w:val="Heading3"/>
@@ -1202,48 +1100,14 @@
               <w:pStyle w:val="Compact"/>
               <w:jc w:val="center"/>
             </w:pPr>
-            <w:r>
-              <w:drawing>
-                <wp:inline>
-                  <wp:extent cx="9525" cy="9525"/>
-                  <wp:effectExtent b="0" l="0" r="0" t="0"/>
-                  <wp:docPr descr="" title="" id="37" name="Picture"/>
-                  <a:graphic>
-                    <a:graphicData uri="http://schemas.openxmlformats.org/drawingml/2006/picture">
-                      <pic:pic>
-                        <pic:nvPicPr>
-                          <pic:cNvPr descr="data:image/png;base64,iVBORw0KGgoAAAANSUhEUgAAAAEAAAABCAYAAAAfFcSJAAAAAXNSR0IArs4c6QAAAARnQU1BAACxjwv8YQUAAAAJcEhZcwAADsQAAA7EAZUrDhsAAAANSURBVBhXYzh8+PB/AAffA0nNPuCLAAAAAElFTkSuQmCC" id="38" name="Picture"/>
-                          <pic:cNvPicPr>
-                            <a:picLocks noChangeArrowheads="1" noChangeAspect="1"/>
-                          </pic:cNvPicPr>
-                        </pic:nvPicPr>
-                        <pic:blipFill>
-                          <a:blip r:embed="rId20"/>
-                          <a:stretch>
-                            <a:fillRect/>
-                          </a:stretch>
-                        </pic:blipFill>
-                        <pic:spPr bwMode="auto">
-                          <a:xfrm>
-                            <a:off x="0" y="0"/>
-                            <a:ext cx="9525" cy="9525"/>
-                          </a:xfrm>
-                          <a:prstGeom prst="rect">
-                            <a:avLst/>
-                          </a:prstGeom>
-                          <a:noFill/>
-                          <a:ln w="9525">
-                            <a:noFill/>
-                            <a:headEnd/>
-                            <a:tailEnd/>
-                          </a:ln>
-                        </pic:spPr>
-                      </pic:pic>
-                    </a:graphicData>
-                  </a:graphic>
-                </wp:inline>
-              </w:drawing>
-            </w:r>
+            <w:hyperlink r:id="rId33">
+              <w:r>
+                <w:rPr>
+                  <w:rStyle w:val="Hyperlink"/>
+                </w:rPr>
+                <w:t xml:space="preserve">https://ura.gov.sg/-/media/Corporate/Guidelines/Development-control/Redevelopment/LH_Fig182a_Redevelopment_NA.jpg</w:t>
+              </w:r>
+            </w:hyperlink>
           </w:p>
         </w:tc>
       </w:tr>
@@ -1275,10 +1139,10 @@
         <w:br/>
       </w:r>
     </w:p>
-    <w:bookmarkEnd w:id="39"/>
-    <w:bookmarkStart w:id="40" w:name="Irregular-Odd-Shaped-Plots1"/>
-    <w:bookmarkEnd w:id="40"/>
-    <w:bookmarkEnd w:id="41"/>
+    <w:bookmarkEnd w:id="34"/>
+    <w:bookmarkStart w:id="35" w:name="Irregular-Odd-Shaped-Plots1"/>
+    <w:bookmarkEnd w:id="35"/>
+    <w:bookmarkEnd w:id="36"/>
     <w:p>
       <w:pPr>
         <w:pStyle w:val="BodyText"/>
@@ -1293,7 +1157,7 @@
         <w:t xml:space="preserve">Rear Setback for Terrace Houses Abutting Existing Back Lanes</w:t>
       </w:r>
     </w:p>
-    <w:bookmarkStart w:id="45" w:name="Rear-Setback"/>
+    <w:bookmarkStart w:id="39" w:name="Rear-Setback"/>
     <w:p>
       <w:pPr>
         <w:pStyle w:val="BodyText"/>
@@ -1318,48 +1182,14 @@
       <w:pPr>
         <w:pStyle w:val="BodyText"/>
       </w:pPr>
-      <w:r>
-        <w:drawing>
-          <wp:inline>
-            <wp:extent cx="9525" cy="9525"/>
-            <wp:effectExtent b="0" l="0" r="0" t="0"/>
-            <wp:docPr descr="" title="" id="42" name="Picture"/>
-            <a:graphic>
-              <a:graphicData uri="http://schemas.openxmlformats.org/drawingml/2006/picture">
-                <pic:pic>
-                  <pic:nvPicPr>
-                    <pic:cNvPr descr="data:image/png;base64,iVBORw0KGgoAAAANSUhEUgAAAAEAAAABCAYAAAAfFcSJAAAAAXNSR0IArs4c6QAAAARnQU1BAACxjwv8YQUAAAAJcEhZcwAADsQAAA7EAZUrDhsAAAANSURBVBhXYzh8+PB/AAffA0nNPuCLAAAAAElFTkSuQmCC" id="43" name="Picture"/>
-                    <pic:cNvPicPr>
-                      <a:picLocks noChangeArrowheads="1" noChangeAspect="1"/>
-                    </pic:cNvPicPr>
-                  </pic:nvPicPr>
-                  <pic:blipFill>
-                    <a:blip r:embed="rId20"/>
-                    <a:stretch>
-                      <a:fillRect/>
-                    </a:stretch>
-                  </pic:blipFill>
-                  <pic:spPr bwMode="auto">
-                    <a:xfrm>
-                      <a:off x="0" y="0"/>
-                      <a:ext cx="9525" cy="9525"/>
-                    </a:xfrm>
-                    <a:prstGeom prst="rect">
-                      <a:avLst/>
-                    </a:prstGeom>
-                    <a:noFill/>
-                    <a:ln w="9525">
-                      <a:noFill/>
-                      <a:headEnd/>
-                      <a:tailEnd/>
-                    </a:ln>
-                  </pic:spPr>
-                </pic:pic>
-              </a:graphicData>
-            </a:graphic>
-          </wp:inline>
-        </w:drawing>
-      </w:r>
+      <w:hyperlink r:id="rId37">
+        <w:r>
+          <w:rPr>
+            <w:rStyle w:val="Hyperlink"/>
+          </w:rPr>
+          <w:t xml:space="preserve">https://ura.gov.sg/-/media/Corporate/Guidelines/Development-control/Landed-Housing/LH_Rear_Extensions_Abutting_Back_Lane.jpg?h=100%25&amp;w=100%25</w:t>
+        </w:r>
+      </w:hyperlink>
     </w:p>
     <w:p>
       <w:pPr>
@@ -1453,9 +1283,9 @@
         <w:t xml:space="preserve">A planning condition may be imposed requiring the closure of any openings along the back lane, in the event the back lane is redeveloped.</w:t>
       </w:r>
     </w:p>
-    <w:bookmarkStart w:id="44" w:name="Rear-Setback1"/>
-    <w:bookmarkEnd w:id="44"/>
-    <w:bookmarkEnd w:id="45"/>
+    <w:bookmarkStart w:id="38" w:name="Rear-Setback1"/>
+    <w:bookmarkEnd w:id="38"/>
+    <w:bookmarkEnd w:id="39"/>
     <w:p>
       <w:pPr>
         <w:pStyle w:val="FirstParagraph"/>
@@ -1470,7 +1300,7 @@
         <w:t xml:space="preserve">Rear Garden Landed Housing</w:t>
       </w:r>
     </w:p>
-    <w:bookmarkStart w:id="57" w:name="Rear-Garden-Landed-Housing"/>
+    <w:bookmarkStart w:id="50" w:name="Rear-Garden-Landed-Housing"/>
     <w:p>
       <w:pPr>
         <w:pStyle w:val="BodyText"/>
@@ -1501,7 +1331,7 @@
       <w:r>
         <w:t xml:space="preserve"> </w:t>
       </w:r>
-      <w:hyperlink r:id="rId46">
+      <w:hyperlink r:id="rId40">
         <w:r>
           <w:rPr>
             <w:rStyle w:val="Hyperlink"/>
@@ -1515,7 +1345,7 @@
       <w:r>
         <w:t xml:space="preserve"> </w:t>
       </w:r>
-      <w:hyperlink r:id="rId47">
+      <w:hyperlink r:id="rId41">
         <w:r>
           <w:rPr>
             <w:rStyle w:val="Hyperlink"/>
@@ -1529,7 +1359,7 @@
       <w:r>
         <w:t xml:space="preserve"> </w:t>
       </w:r>
-      <w:hyperlink r:id="rId48">
+      <w:hyperlink r:id="rId42">
         <w:r>
           <w:rPr>
             <w:rStyle w:val="Hyperlink"/>
@@ -1543,7 +1373,7 @@
       <w:r>
         <w:t xml:space="preserve"> </w:t>
       </w:r>
-      <w:hyperlink r:id="rId49">
+      <w:hyperlink r:id="rId43">
         <w:r>
           <w:rPr>
             <w:rStyle w:val="Hyperlink"/>
@@ -1557,7 +1387,7 @@
       <w:r>
         <w:t xml:space="preserve"> </w:t>
       </w:r>
-      <w:hyperlink r:id="rId50">
+      <w:hyperlink r:id="rId44">
         <w:r>
           <w:rPr>
             <w:rStyle w:val="Hyperlink"/>
@@ -1571,7 +1401,7 @@
       <w:r>
         <w:t xml:space="preserve"> </w:t>
       </w:r>
-      <w:hyperlink r:id="rId51">
+      <w:hyperlink r:id="rId45">
         <w:r>
           <w:rPr>
             <w:rStyle w:val="Hyperlink"/>
@@ -1585,7 +1415,7 @@
       <w:r>
         <w:t xml:space="preserve"> </w:t>
       </w:r>
-      <w:hyperlink r:id="rId52">
+      <w:hyperlink r:id="rId46">
         <w:r>
           <w:rPr>
             <w:rStyle w:val="Hyperlink"/>
@@ -1599,7 +1429,7 @@
       <w:r>
         <w:t xml:space="preserve"> </w:t>
       </w:r>
-      <w:hyperlink r:id="rId53">
+      <w:hyperlink r:id="rId47">
         <w:r>
           <w:rPr>
             <w:rStyle w:val="Hyperlink"/>
@@ -1945,48 +1775,14 @@
       <w:pPr>
         <w:pStyle w:val="BodyText"/>
       </w:pPr>
-      <w:r>
-        <w:drawing>
-          <wp:inline>
-            <wp:extent cx="9525" cy="9525"/>
-            <wp:effectExtent b="0" l="0" r="0" t="0"/>
-            <wp:docPr descr="Rear garden landed housing" title="" id="54" name="Picture"/>
-            <a:graphic>
-              <a:graphicData uri="http://schemas.openxmlformats.org/drawingml/2006/picture">
-                <pic:pic>
-                  <pic:nvPicPr>
-                    <pic:cNvPr descr="data:image/png;base64,iVBORw0KGgoAAAANSUhEUgAAAAEAAAABCAYAAAAfFcSJAAAAAXNSR0IArs4c6QAAAARnQU1BAACxjwv8YQUAAAAJcEhZcwAADsQAAA7EAZUrDhsAAAANSURBVBhXYzh8+PB/AAffA0nNPuCLAAAAAElFTkSuQmCC" id="55" name="Picture"/>
-                    <pic:cNvPicPr>
-                      <a:picLocks noChangeArrowheads="1" noChangeAspect="1"/>
-                    </pic:cNvPicPr>
-                  </pic:nvPicPr>
-                  <pic:blipFill>
-                    <a:blip r:embed="rId20"/>
-                    <a:stretch>
-                      <a:fillRect/>
-                    </a:stretch>
-                  </pic:blipFill>
-                  <pic:spPr bwMode="auto">
-                    <a:xfrm>
-                      <a:off x="0" y="0"/>
-                      <a:ext cx="9525" cy="9525"/>
-                    </a:xfrm>
-                    <a:prstGeom prst="rect">
-                      <a:avLst/>
-                    </a:prstGeom>
-                    <a:noFill/>
-                    <a:ln w="9525">
-                      <a:noFill/>
-                      <a:headEnd/>
-                      <a:tailEnd/>
-                    </a:ln>
-                  </pic:spPr>
-                </pic:pic>
-              </a:graphicData>
-            </a:graphic>
-          </wp:inline>
-        </w:drawing>
-      </w:r>
+      <w:hyperlink r:id="rId48">
+        <w:r>
+          <w:rPr>
+            <w:rStyle w:val="Hyperlink"/>
+          </w:rPr>
+          <w:t xml:space="preserve">https://ura.gov.sg/-/media/Corporate/Guidelines/Development-control/Landed-Housing/LHD20_Rear_Garden.jpg?h=100%25&amp;w=100%25</w:t>
+        </w:r>
+      </w:hyperlink>
     </w:p>
     <w:p>
       <w:pPr>
@@ -2032,9 +1828,9 @@
         <w:t xml:space="preserve">: The plot of land to be vested in the State as required under the Street Works Act. It is demarcated by the line of Road Reserve in the Road Line Plan and the site boundary.</w:t>
       </w:r>
     </w:p>
-    <w:bookmarkStart w:id="56" w:name="Rear-Garden-Landed-Housing1"/>
-    <w:bookmarkEnd w:id="56"/>
-    <w:bookmarkEnd w:id="57"/>
+    <w:bookmarkStart w:id="49" w:name="Rear-Garden-Landed-Housing1"/>
+    <w:bookmarkEnd w:id="49"/>
+    <w:bookmarkEnd w:id="50"/>
     <w:p>
       <w:pPr>
         <w:pStyle w:val="BodyText"/>
@@ -2049,7 +1845,7 @@
         <w:t xml:space="preserve">Ancillary Structures</w:t>
       </w:r>
     </w:p>
-    <w:bookmarkStart w:id="59" w:name="Ancillary-Structures"/>
+    <w:bookmarkStart w:id="52" w:name="Ancillary-Structures"/>
     <w:p>
       <w:pPr>
         <w:pStyle w:val="BodyText"/>
@@ -2395,9 +2191,9 @@
         </w:tc>
       </w:tr>
     </w:tbl>
-    <w:bookmarkStart w:id="58" w:name="Ancillary-Structures1"/>
-    <w:bookmarkEnd w:id="58"/>
-    <w:bookmarkEnd w:id="59"/>
+    <w:bookmarkStart w:id="51" w:name="Ancillary-Structures1"/>
+    <w:bookmarkEnd w:id="51"/>
+    <w:bookmarkEnd w:id="52"/>
     <w:p>
       <w:r>
         <w:pict>

--- a/data/Development-Control-docx/Residential/Terrace/Setbacks-from-boundaries.docx
+++ b/data/Development-Control-docx/Residential/Terrace/Setbacks-from-boundaries.docx
@@ -20,7 +20,7 @@
           <w:rPr>
             <w:rStyle w:val="Hyperlink"/>
           </w:rPr>
-          <w:t xml:space="preserve">https://ura.gov.sg/-/media/Corporate/Guidelines/Development-control/Landed-Housing/TH02_Setbacks_Terrace_1.jpg?h=100%25&amp;w=100%25</w:t>
+          <w:t xml:space="preserve">https://www.ura.gov.sg/-/media/Corporate/Guidelines/Development-control/Landed-Housing/TH02_Setbacks_Terrace_1.jpg?h=100%25&amp;w=100%25</w:t>
         </w:r>
       </w:hyperlink>
     </w:p>
@@ -513,7 +513,7 @@
                 <w:rPr>
                   <w:rStyle w:val="Hyperlink"/>
                 </w:rPr>
-                <w:t xml:space="preserve">https://ura.gov.sg/-/media/Corporate/Guidelines/Development-control/Redevelopment/LH_Fig182b_Redevelopment_NA.jpg</w:t>
+                <w:t xml:space="preserve">https://www.ura.gov.sg/-/media/Corporate/Guidelines/Development-control/Redevelopment/LH_Fig182b_Redevelopment_NA.jpg</w:t>
               </w:r>
             </w:hyperlink>
             <w:r>
@@ -999,7 +999,7 @@
           <w:rPr>
             <w:rStyle w:val="Hyperlink"/>
           </w:rPr>
-          <w:t xml:space="preserve">https://ura.gov.sg/-/media/Corporate/Guidelines/Development-control/Landed-Housing/SD05_Setbacks_Odd_Shaped_Plots.jpg</w:t>
+          <w:t xml:space="preserve">https://www.ura.gov.sg/-/media/Corporate/Guidelines/Development-control/Landed-Housing/SD05_Setbacks_Odd_Shaped_Plots.jpg</w:t>
         </w:r>
       </w:hyperlink>
     </w:p>
@@ -1105,7 +1105,7 @@
                 <w:rPr>
                   <w:rStyle w:val="Hyperlink"/>
                 </w:rPr>
-                <w:t xml:space="preserve">https://ura.gov.sg/-/media/Corporate/Guidelines/Development-control/Redevelopment/LH_Fig182a_Redevelopment_NA.jpg</w:t>
+                <w:t xml:space="preserve">https://www.ura.gov.sg/-/media/Corporate/Guidelines/Development-control/Redevelopment/LH_Fig182a_Redevelopment_NA.jpg</w:t>
               </w:r>
             </w:hyperlink>
           </w:p>
@@ -1187,7 +1187,7 @@
           <w:rPr>
             <w:rStyle w:val="Hyperlink"/>
           </w:rPr>
-          <w:t xml:space="preserve">https://ura.gov.sg/-/media/Corporate/Guidelines/Development-control/Landed-Housing/LH_Rear_Extensions_Abutting_Back_Lane.jpg?h=100%25&amp;w=100%25</w:t>
+          <w:t xml:space="preserve">https://www.ura.gov.sg/-/media/Corporate/Guidelines/Development-control/Landed-Housing/LH_Rear_Extensions_Abutting_Back_Lane.jpg?h=100%25&amp;w=100%25</w:t>
         </w:r>
       </w:hyperlink>
     </w:p>
@@ -1780,7 +1780,7 @@
           <w:rPr>
             <w:rStyle w:val="Hyperlink"/>
           </w:rPr>
-          <w:t xml:space="preserve">https://ura.gov.sg/-/media/Corporate/Guidelines/Development-control/Landed-Housing/LHD20_Rear_Garden.jpg?h=100%25&amp;w=100%25</w:t>
+          <w:t xml:space="preserve">https://www.ura.gov.sg/-/media/Corporate/Guidelines/Development-control/Landed-Housing/LHD20_Rear_Garden.jpg?h=100%25&amp;w=100%25</w:t>
         </w:r>
       </w:hyperlink>
     </w:p>
